--- a/Docs/美术规范.docx
+++ b/Docs/美术规范.docx
@@ -268,6 +268,12 @@
         <w:rPr>
           <w:rFonts w:hint="default"/>
         </w:rPr>
+        <w:t>UI</w:t>
+      </w:r>
+      <w:r>
+        <w:rPr>
+          <w:rFonts w:hint="default"/>
+        </w:rPr>
         <w:t>粒子规范</w:t>
       </w:r>
     </w:p>
@@ -339,12 +345,320 @@
     </w:p>
     <w:p>
       <w:pPr>
-        <w:rPr>
-          <w:rFonts w:hint="default"/>
-        </w:rPr>
-      </w:pPr>
+        <w:pStyle w:val="3"/>
+        <w:bidi w:val="0"/>
+        <w:rPr>
+          <w:rFonts w:hint="default"/>
+        </w:rPr>
+      </w:pPr>
+      <w:r>
+        <w:rPr>
+          <w:rFonts w:hint="default"/>
+        </w:rPr>
+        <w:t>补充：</w:t>
+      </w:r>
+      <w:r>
+        <w:rPr>
+          <w:rFonts w:hint="default"/>
+        </w:rPr>
+        <w:t>（内容参考UIParticleDemo ）</w:t>
+      </w:r>
+    </w:p>
+    <w:p>
+      <w:pPr>
+        <w:rPr>
+          <w:rFonts w:hint="default"/>
+        </w:rPr>
+      </w:pPr>
+      <w:r>
+        <w:rPr>
+          <w:rFonts w:hint="default"/>
+        </w:rPr>
+        <w:t>prefab不勾选Static</w:t>
+      </w:r>
+    </w:p>
+    <w:p>
+      <w:pPr>
+        <w:rPr>
+          <w:rFonts w:hint="default"/>
+        </w:rPr>
+      </w:pPr>
+      <w:r>
+        <w:rPr>
+          <w:rFonts w:hint="default"/>
+        </w:rPr>
+        <w:t>Layer 修改为 UI</w:t>
+      </w:r>
+    </w:p>
+    <w:p>
+      <w:pPr>
+        <w:rPr>
+          <w:rFonts w:hint="default"/>
+        </w:rPr>
+      </w:pPr>
+      <w:r>
+        <w:rPr>
+          <w:rFonts w:hint="default"/>
+        </w:rPr>
+        <w:t>（弹窗选择，Yes Change Children）</w:t>
+      </w:r>
+    </w:p>
+    <w:p>
+      <w:r>
+        <w:drawing>
+          <wp:inline distT="0" distB="0" distL="114300" distR="114300">
+            <wp:extent cx="4584700" cy="990600"/>
+            <wp:effectExtent l="0" t="0" r="12700" b="0"/>
+            <wp:docPr id="3" name="图片 3"/>
+            <wp:cNvGraphicFramePr>
+              <a:graphicFrameLocks xmlns:a="http://schemas.openxmlformats.org/drawingml/2006/main" noChangeAspect="1"/>
+            </wp:cNvGraphicFramePr>
+            <a:graphic xmlns:a="http://schemas.openxmlformats.org/drawingml/2006/main">
+              <a:graphicData uri="http://schemas.openxmlformats.org/drawingml/2006/picture">
+                <pic:pic xmlns:pic="http://schemas.openxmlformats.org/drawingml/2006/picture">
+                  <pic:nvPicPr>
+                    <pic:cNvPr id="3" name="图片 3"/>
+                    <pic:cNvPicPr>
+                      <a:picLocks noChangeAspect="1"/>
+                    </pic:cNvPicPr>
+                  </pic:nvPicPr>
+                  <pic:blipFill>
+                    <a:blip r:embed="rId4"/>
+                    <a:stretch>
+                      <a:fillRect/>
+                    </a:stretch>
+                  </pic:blipFill>
+                  <pic:spPr>
+                    <a:xfrm>
+                      <a:off x="0" y="0"/>
+                      <a:ext cx="4584700" cy="990600"/>
+                    </a:xfrm>
+                    <a:prstGeom prst="rect">
+                      <a:avLst/>
+                    </a:prstGeom>
+                    <a:noFill/>
+                    <a:ln w="9525">
+                      <a:noFill/>
+                    </a:ln>
+                  </pic:spPr>
+                </pic:pic>
+              </a:graphicData>
+            </a:graphic>
+          </wp:inline>
+        </w:drawing>
+      </w:r>
+    </w:p>
+    <w:p/>
+    <w:p>
       <w:bookmarkStart w:id="0" w:name="_GoBack"/>
       <w:bookmarkEnd w:id="0"/>
+      <w:r>
+        <w:t>修改示例：</w:t>
+      </w:r>
+    </w:p>
+    <w:p>
+      <w:r>
+        <w:t>修改粒子“zhujiaohuoyan”，又包了一层父节点，重置Transform，子节点调节缩放300</w:t>
+      </w:r>
+    </w:p>
+    <w:p>
+      <w:r>
+        <w:drawing>
+          <wp:inline distT="0" distB="0" distL="114300" distR="114300">
+            <wp:extent cx="5273675" cy="1083310"/>
+            <wp:effectExtent l="0" t="0" r="9525" b="8890"/>
+            <wp:docPr id="6" name="图片 6"/>
+            <wp:cNvGraphicFramePr>
+              <a:graphicFrameLocks xmlns:a="http://schemas.openxmlformats.org/drawingml/2006/main" noChangeAspect="1"/>
+            </wp:cNvGraphicFramePr>
+            <a:graphic xmlns:a="http://schemas.openxmlformats.org/drawingml/2006/main">
+              <a:graphicData uri="http://schemas.openxmlformats.org/drawingml/2006/picture">
+                <pic:pic xmlns:pic="http://schemas.openxmlformats.org/drawingml/2006/picture">
+                  <pic:nvPicPr>
+                    <pic:cNvPr id="6" name="图片 6"/>
+                    <pic:cNvPicPr>
+                      <a:picLocks noChangeAspect="1"/>
+                    </pic:cNvPicPr>
+                  </pic:nvPicPr>
+                  <pic:blipFill>
+                    <a:blip r:embed="rId5"/>
+                    <a:stretch>
+                      <a:fillRect/>
+                    </a:stretch>
+                  </pic:blipFill>
+                  <pic:spPr>
+                    <a:xfrm>
+                      <a:off x="0" y="0"/>
+                      <a:ext cx="5273675" cy="1083310"/>
+                    </a:xfrm>
+                    <a:prstGeom prst="rect">
+                      <a:avLst/>
+                    </a:prstGeom>
+                    <a:noFill/>
+                    <a:ln w="9525">
+                      <a:noFill/>
+                    </a:ln>
+                  </pic:spPr>
+                </pic:pic>
+              </a:graphicData>
+            </a:graphic>
+          </wp:inline>
+        </w:drawing>
+      </w:r>
+    </w:p>
+    <w:p>
+      <w:pPr>
+        <w:rPr>
+          <w:color w:val="C00000"/>
+        </w:rPr>
+      </w:pPr>
+      <w:r>
+        <w:rPr>
+          <w:color w:val="C00000"/>
+        </w:rPr>
+        <w:t>（或者不修改缩放通过修改粒子大小，形状，发射等达到同样效果，新制作粒子可以这样做。）</w:t>
+      </w:r>
+    </w:p>
+    <w:p/>
+    <w:p>
+      <w:pPr>
+        <w:pStyle w:val="4"/>
+        <w:bidi w:val="0"/>
+      </w:pPr>
+      <w:r>
+        <w:t>这里可以选择不同的背景图：</w:t>
+      </w:r>
+    </w:p>
+    <w:p>
+      <w:r>
+        <w:drawing>
+          <wp:inline distT="0" distB="0" distL="114300" distR="114300">
+            <wp:extent cx="5274310" cy="3169285"/>
+            <wp:effectExtent l="0" t="0" r="8890" b="5715"/>
+            <wp:docPr id="5" name="图片 5"/>
+            <wp:cNvGraphicFramePr>
+              <a:graphicFrameLocks xmlns:a="http://schemas.openxmlformats.org/drawingml/2006/main" noChangeAspect="1"/>
+            </wp:cNvGraphicFramePr>
+            <a:graphic xmlns:a="http://schemas.openxmlformats.org/drawingml/2006/main">
+              <a:graphicData uri="http://schemas.openxmlformats.org/drawingml/2006/picture">
+                <pic:pic xmlns:pic="http://schemas.openxmlformats.org/drawingml/2006/picture">
+                  <pic:nvPicPr>
+                    <pic:cNvPr id="5" name="图片 5"/>
+                    <pic:cNvPicPr>
+                      <a:picLocks noChangeAspect="1"/>
+                    </pic:cNvPicPr>
+                  </pic:nvPicPr>
+                  <pic:blipFill>
+                    <a:blip r:embed="rId6"/>
+                    <a:stretch>
+                      <a:fillRect/>
+                    </a:stretch>
+                  </pic:blipFill>
+                  <pic:spPr>
+                    <a:xfrm>
+                      <a:off x="0" y="0"/>
+                      <a:ext cx="5274310" cy="3169285"/>
+                    </a:xfrm>
+                    <a:prstGeom prst="rect">
+                      <a:avLst/>
+                    </a:prstGeom>
+                    <a:noFill/>
+                    <a:ln w="9525">
+                      <a:noFill/>
+                    </a:ln>
+                  </pic:spPr>
+                </pic:pic>
+              </a:graphicData>
+            </a:graphic>
+          </wp:inline>
+        </w:drawing>
+      </w:r>
+    </w:p>
+    <w:p/>
+    <w:p>
+      <w:pPr>
+        <w:pStyle w:val="3"/>
+        <w:bidi w:val="0"/>
+        <w:rPr>
+          <w:rFonts w:hint="default"/>
+        </w:rPr>
+      </w:pPr>
+      <w:r>
+        <w:rPr>
+          <w:rFonts w:hint="default"/>
+        </w:rPr>
+        <w:t>资源目录结构如下：</w:t>
+      </w:r>
+    </w:p>
+    <w:p>
+      <w:pPr>
+        <w:rPr>
+          <w:rFonts w:hint="default"/>
+        </w:rPr>
+      </w:pPr>
+      <w:r>
+        <w:rPr>
+          <w:rFonts w:hint="default"/>
+        </w:rPr>
+        <w:t>所有资源文件全部放在Resources/Effects/目录下，结构如图。</w:t>
+      </w:r>
+    </w:p>
+    <w:p>
+      <w:pPr>
+        <w:rPr>
+          <w:rFonts w:hint="default"/>
+        </w:rPr>
+      </w:pPr>
+      <w:r>
+        <w:drawing>
+          <wp:inline distT="0" distB="0" distL="114300" distR="114300">
+            <wp:extent cx="2984500" cy="3340100"/>
+            <wp:effectExtent l="0" t="0" r="12700" b="12700"/>
+            <wp:docPr id="4" name="图片 4"/>
+            <wp:cNvGraphicFramePr>
+              <a:graphicFrameLocks xmlns:a="http://schemas.openxmlformats.org/drawingml/2006/main" noChangeAspect="1"/>
+            </wp:cNvGraphicFramePr>
+            <a:graphic xmlns:a="http://schemas.openxmlformats.org/drawingml/2006/main">
+              <a:graphicData uri="http://schemas.openxmlformats.org/drawingml/2006/picture">
+                <pic:pic xmlns:pic="http://schemas.openxmlformats.org/drawingml/2006/picture">
+                  <pic:nvPicPr>
+                    <pic:cNvPr id="4" name="图片 4"/>
+                    <pic:cNvPicPr>
+                      <a:picLocks noChangeAspect="1"/>
+                    </pic:cNvPicPr>
+                  </pic:nvPicPr>
+                  <pic:blipFill>
+                    <a:blip r:embed="rId7"/>
+                    <a:stretch>
+                      <a:fillRect/>
+                    </a:stretch>
+                  </pic:blipFill>
+                  <pic:spPr>
+                    <a:xfrm>
+                      <a:off x="0" y="0"/>
+                      <a:ext cx="2984500" cy="3340100"/>
+                    </a:xfrm>
+                    <a:prstGeom prst="rect">
+                      <a:avLst/>
+                    </a:prstGeom>
+                    <a:noFill/>
+                    <a:ln w="9525">
+                      <a:noFill/>
+                    </a:ln>
+                  </pic:spPr>
+                </pic:pic>
+              </a:graphicData>
+            </a:graphic>
+          </wp:inline>
+        </w:drawing>
+      </w:r>
+    </w:p>
+    <w:p>
+      <w:pPr>
+        <w:rPr>
+          <w:rFonts w:hint="default"/>
+        </w:rPr>
+      </w:pPr>
     </w:p>
     <w:p>
       <w:pPr>
@@ -497,7 +811,7 @@
     <w:lsdException w:unhideWhenUsed="0" w:uiPriority="0" w:semiHidden="0" w:name="Body Text Indent 3"/>
     <w:lsdException w:unhideWhenUsed="0" w:uiPriority="0" w:semiHidden="0" w:name="Block Text"/>
     <w:lsdException w:qFormat="1" w:unhideWhenUsed="0" w:uiPriority="0" w:semiHidden="0" w:name="Hyperlink"/>
-    <w:lsdException w:unhideWhenUsed="0" w:uiPriority="0" w:semiHidden="0" w:name="FollowedHyperlink"/>
+    <w:lsdException w:qFormat="1" w:unhideWhenUsed="0" w:uiPriority="0" w:semiHidden="0" w:name="FollowedHyperlink"/>
     <w:lsdException w:qFormat="1" w:unhideWhenUsed="0" w:uiPriority="0" w:semiHidden="0" w:name="Strong"/>
     <w:lsdException w:qFormat="1" w:unhideWhenUsed="0" w:uiPriority="0" w:semiHidden="0" w:name="Emphasis"/>
     <w:lsdException w:unhideWhenUsed="0" w:uiPriority="0" w:semiHidden="0" w:name="Document Map"/>
@@ -698,6 +1012,7 @@
     <w:name w:val="heading 2"/>
     <w:basedOn w:val="1"/>
     <w:next w:val="1"/>
+    <w:link w:val="11"/>
     <w:unhideWhenUsed/>
     <w:qFormat/>
     <w:uiPriority w:val="0"/>
@@ -755,6 +1070,7 @@
   <w:style w:type="character" w:styleId="6">
     <w:name w:val="FollowedHyperlink"/>
     <w:basedOn w:val="5"/>
+    <w:qFormat/>
     <w:uiPriority w:val="0"/>
     <w:rPr>
       <w:color w:val="800080"/>
@@ -792,6 +1108,16 @@
     <w:pPr>
       <w:ind w:firstLine="420" w:firstLineChars="200"/>
     </w:pPr>
+  </w:style>
+  <w:style w:type="character" w:customStyle="1" w:styleId="11">
+    <w:name w:val="标题 2 Char"/>
+    <w:link w:val="3"/>
+    <w:uiPriority w:val="0"/>
+    <w:rPr>
+      <w:rFonts w:ascii="DejaVu Sans" w:hAnsi="DejaVu Sans" w:eastAsia="方正黑体_GBK"/>
+      <w:b/>
+      <w:sz w:val="32"/>
+    </w:rPr>
   </w:style>
 </w:styles>
 </file>
